--- a/module-04/lab-04/lab-04-data/Poverty and Urbanization Brief.docx
+++ b/module-04/lab-04/lab-04-data/Poverty and Urbanization Brief.docx
@@ -245,8 +245,6 @@
         </w:rPr>
         <w:t>simultaneously and intuitively, with an emphasis on simple, bare bones design.</w:t>
       </w:r>
-      <w:bookmarkStart w:id="0" w:name="_GoBack"/>
-      <w:bookmarkEnd w:id="0"/>
     </w:p>
     <w:p>
       <w:pPr>
@@ -451,7 +449,7 @@
           <w:sz w:val="24"/>
           <w:szCs w:val="24"/>
         </w:rPr>
-        <w:t xml:space="preserve">Data will generate two layers: one for urbanization and one for poverty. </w:t>
+        <w:t>Data will generate two layers: one for urbanization and one for poverty.</w:t>
       </w:r>
     </w:p>
     <w:p>
@@ -471,7 +469,30 @@
           <w:sz w:val="24"/>
           <w:szCs w:val="24"/>
         </w:rPr>
-        <w:t xml:space="preserve">Zoom will be limited to increase ergonomics; and cater to county level analysis. </w:t>
+        <w:t xml:space="preserve">Urbanization data will be joined with county areal data, for </w:t>
+      </w:r>
+      <w:proofErr w:type="spellStart"/>
+      <w:r>
+        <w:rPr>
+          <w:sz w:val="24"/>
+          <w:szCs w:val="24"/>
+        </w:rPr>
+        <w:t>choropleth</w:t>
+      </w:r>
+      <w:proofErr w:type="spellEnd"/>
+      <w:r>
+        <w:rPr>
+          <w:sz w:val="24"/>
+          <w:szCs w:val="24"/>
+        </w:rPr>
+        <w:t xml:space="preserve"> map. </w:t>
+      </w:r>
+      <w:r>
+        <w:rPr>
+          <w:sz w:val="24"/>
+          <w:szCs w:val="24"/>
+        </w:rPr>
+        <w:t xml:space="preserve"> </w:t>
       </w:r>
     </w:p>
     <w:p>
@@ -491,7 +512,36 @@
           <w:sz w:val="24"/>
           <w:szCs w:val="24"/>
         </w:rPr>
-        <w:t xml:space="preserve">Info panel will automatically calculate relationship of county poverty level to national average. </w:t>
+        <w:t xml:space="preserve">Zoom will be limited to increase ergonomics; and cater to county level analysis. </w:t>
+      </w:r>
+    </w:p>
+    <w:p>
+      <w:pPr>
+        <w:pStyle w:val="ListParagraph"/>
+        <w:numPr>
+          <w:ilvl w:val="0"/>
+          <w:numId w:val="1"/>
+        </w:numPr>
+        <w:rPr>
+          <w:sz w:val="24"/>
+          <w:szCs w:val="24"/>
+        </w:rPr>
+      </w:pPr>
+      <w:r>
+        <w:rPr>
+          <w:sz w:val="24"/>
+          <w:szCs w:val="24"/>
+        </w:rPr>
+        <w:t>Info panel will automatically calculat</w:t>
+      </w:r>
+      <w:bookmarkStart w:id="0" w:name="_GoBack"/>
+      <w:bookmarkEnd w:id="0"/>
+      <w:r>
+        <w:rPr>
+          <w:sz w:val="24"/>
+          <w:szCs w:val="24"/>
+        </w:rPr>
+        <w:t xml:space="preserve">e relationship of county poverty level to national average. </w:t>
       </w:r>
     </w:p>
     <w:p>
